--- a/Послужные карты, для курсантов/Шаблоны сержанта/Аттестационный лист сержанта хорошо.docx
+++ b/Послужные карты, для курсантов/Шаблоны сержанта/Аттестационный лист сержанта хорошо.docx
@@ -201,6 +201,7 @@
           <w:numId w:val="1"/>
         </w:numPr>
         <w:spacing w:after="0"/>
+        <w:jc w:val="both"/>
         <w:rPr>
           <w:rFonts w:cs="Times New Roman"/>
           <w:szCs w:val="24"/>
@@ -272,6 +273,7 @@
           <w:numId w:val="1"/>
         </w:numPr>
         <w:spacing w:after="0"/>
+        <w:jc w:val="both"/>
         <w:rPr>
           <w:rFonts w:cs="Times New Roman"/>
           <w:szCs w:val="24"/>
@@ -366,6 +368,7 @@
         <w:pStyle w:val="a3"/>
         <w:spacing w:after="240"/>
         <w:ind w:left="786"/>
+        <w:jc w:val="both"/>
         <w:rPr>
           <w:rFonts w:cs="Times New Roman"/>
           <w:szCs w:val="24"/>
@@ -384,6 +387,7 @@
         <w:pStyle w:val="a3"/>
         <w:spacing w:after="240"/>
         <w:ind w:left="786"/>
+        <w:jc w:val="both"/>
         <w:rPr>
           <w:rFonts w:cs="Times New Roman"/>
           <w:szCs w:val="24"/>
@@ -405,6 +409,7 @@
           <w:numId w:val="1"/>
         </w:numPr>
         <w:spacing w:after="240"/>
+        <w:jc w:val="both"/>
         <w:rPr>
           <w:rFonts w:cs="Times New Roman"/>
           <w:szCs w:val="24"/>
@@ -423,6 +428,7 @@
         <w:pStyle w:val="a3"/>
         <w:spacing w:after="240"/>
         <w:ind w:left="4820"/>
+        <w:jc w:val="both"/>
         <w:rPr>
           <w:rFonts w:cs="Times New Roman"/>
           <w:sz w:val="16"/>
@@ -446,6 +452,7 @@
           <w:numId w:val="1"/>
         </w:numPr>
         <w:spacing w:after="240"/>
+        <w:jc w:val="both"/>
         <w:rPr>
           <w:rFonts w:cs="Times New Roman"/>
           <w:szCs w:val="24"/>
@@ -539,6 +546,7 @@
           <w:numId w:val="1"/>
         </w:numPr>
         <w:spacing w:after="240"/>
+        <w:jc w:val="both"/>
         <w:rPr>
           <w:rFonts w:cs="Times New Roman"/>
           <w:szCs w:val="24"/>
@@ -567,6 +575,7 @@
           <w:numId w:val="1"/>
         </w:numPr>
         <w:spacing w:after="240"/>
+        <w:jc w:val="both"/>
         <w:rPr>
           <w:rFonts w:cs="Times New Roman"/>
           <w:szCs w:val="24"/>
@@ -609,27 +618,19 @@
           <w:numId w:val="1"/>
         </w:numPr>
         <w:spacing w:after="240"/>
-        <w:rPr>
-          <w:rFonts w:cs="Times New Roman"/>
-          <w:szCs w:val="24"/>
-        </w:rPr>
-      </w:pPr>
-      <w:r>
-        <w:rPr>
-          <w:rFonts w:cs="Times New Roman"/>
-          <w:szCs w:val="24"/>
-        </w:rPr>
-        <w:t xml:space="preserve">Номер ВУС, по которой состоял на воинском учете до </w:t>
-      </w:r>
-      <w:proofErr w:type="spellStart"/>
-      <w:r>
-        <w:rPr>
-          <w:rFonts w:cs="Times New Roman"/>
-          <w:szCs w:val="24"/>
-        </w:rPr>
-        <w:t>аттестования</w:t>
-      </w:r>
-      <w:proofErr w:type="spellEnd"/>
+        <w:jc w:val="both"/>
+        <w:rPr>
+          <w:rFonts w:cs="Times New Roman"/>
+          <w:szCs w:val="24"/>
+        </w:rPr>
+      </w:pPr>
+      <w:r>
+        <w:rPr>
+          <w:rFonts w:cs="Times New Roman"/>
+          <w:szCs w:val="24"/>
+        </w:rPr>
+        <w:t>Номер ВУС, по которой состоял на воинском учете до аттестования</w:t>
+      </w:r>
       <w:r>
         <w:rPr>
           <w:rFonts w:cs="Times New Roman"/>
@@ -669,6 +670,7 @@
         <w:pStyle w:val="a3"/>
         <w:spacing w:after="240"/>
         <w:ind w:left="0" w:firstLine="709"/>
+        <w:jc w:val="both"/>
         <w:rPr>
           <w:rFonts w:cs="Times New Roman"/>
           <w:szCs w:val="24"/>
@@ -687,6 +689,7 @@
         <w:pStyle w:val="a3"/>
         <w:spacing w:after="240"/>
         <w:ind w:left="0" w:firstLine="709"/>
+        <w:jc w:val="both"/>
         <w:rPr>
           <w:rFonts w:cs="Times New Roman"/>
           <w:szCs w:val="24"/>
@@ -789,6 +792,7 @@
         <w:pStyle w:val="a3"/>
         <w:spacing w:after="240"/>
         <w:ind w:left="0" w:firstLine="709"/>
+        <w:jc w:val="both"/>
         <w:rPr>
           <w:rFonts w:cs="Times New Roman"/>
           <w:szCs w:val="24"/>
@@ -807,6 +811,7 @@
         <w:pStyle w:val="a3"/>
         <w:spacing w:after="240"/>
         <w:ind w:left="0" w:firstLine="709"/>
+        <w:jc w:val="both"/>
         <w:rPr>
           <w:rFonts w:cs="Times New Roman"/>
           <w:szCs w:val="24"/>
@@ -853,6 +858,7 @@
         <w:pStyle w:val="a3"/>
         <w:spacing w:after="240"/>
         <w:ind w:left="0" w:firstLine="709"/>
+        <w:jc w:val="both"/>
         <w:rPr>
           <w:rFonts w:cs="Times New Roman"/>
           <w:szCs w:val="24"/>
@@ -917,6 +923,13 @@
           <w:szCs w:val="24"/>
         </w:rPr>
         <w:t>100182</w:t>
+      </w:r>
+      <w:r>
+        <w:rPr>
+          <w:rFonts w:cs="Times New Roman"/>
+          <w:szCs w:val="24"/>
+        </w:rPr>
+        <w:t>.</w:t>
       </w:r>
     </w:p>
     <w:p>

--- a/Послужные карты, для курсантов/Шаблоны сержанта/Аттестационный лист сержанта хорошо.docx
+++ b/Послужные карты, для курсантов/Шаблоны сержанта/Аттестационный лист сержанта хорошо.docx
@@ -228,6 +228,7 @@
         </w:rPr>
         <w:t xml:space="preserve"> </w:t>
       </w:r>
+      <w:proofErr w:type="gramStart"/>
       <w:r>
         <w:rPr>
           <w:rStyle w:val="20"/>
@@ -242,6 +243,7 @@
         </w:rPr>
         <w:t>р.</w:t>
       </w:r>
+      <w:proofErr w:type="gramEnd"/>
       <w:r>
         <w:rPr>
           <w:rFonts w:cs="Times New Roman"/>
@@ -356,11 +358,17 @@
       </w:r>
       <w:r>
         <w:rPr>
-          <w:rFonts w:cs="Times New Roman"/>
-          <w:szCs w:val="24"/>
-          <w:u w:val="single"/>
-        </w:rPr>
-        <w:t xml:space="preserve">{}, </w:t>
+          <w:rStyle w:val="20"/>
+        </w:rPr>
+        <w:t>{}</w:t>
+      </w:r>
+      <w:r>
+        <w:rPr>
+          <w:rFonts w:cs="Times New Roman"/>
+          <w:szCs w:val="24"/>
+          <w:u w:val="single"/>
+        </w:rPr>
+        <w:t xml:space="preserve">, </w:t>
       </w:r>
     </w:p>
     <w:p>
@@ -629,8 +637,17 @@
           <w:rFonts w:cs="Times New Roman"/>
           <w:szCs w:val="24"/>
         </w:rPr>
-        <w:t>Номер ВУС, по которой состоял на воинском учете до аттестования</w:t>
-      </w:r>
+        <w:t xml:space="preserve">Номер ВУС, по которой состоял на воинском учете до </w:t>
+      </w:r>
+      <w:proofErr w:type="spellStart"/>
+      <w:r>
+        <w:rPr>
+          <w:rFonts w:cs="Times New Roman"/>
+          <w:szCs w:val="24"/>
+        </w:rPr>
+        <w:t>аттестования</w:t>
+      </w:r>
+      <w:proofErr w:type="spellEnd"/>
       <w:r>
         <w:rPr>
           <w:rFonts w:cs="Times New Roman"/>
